--- a/module-9/module_9_db.docx
+++ b/module-9/module_9_db.docx
@@ -14,25 +14,51 @@
         <w:t>“Things”</w:t>
       </w:r>
       <w:r>
-        <w:t xml:space="preserve">, they were a continuation of </w:t>
-      </w:r>
-      <w:r>
-        <w:t xml:space="preserve">what motivates people and </w:t>
-      </w:r>
-      <w:r>
-        <w:t>the beginning</w:t>
-      </w:r>
-      <w:r>
-        <w:t xml:space="preserve"> of </w:t>
-      </w:r>
-      <w:r>
-        <w:t>people being social animals</w:t>
-      </w:r>
-      <w:r>
-        <w:t xml:space="preserve">. </w:t>
+        <w:t xml:space="preserve">, </w:t>
+      </w:r>
+      <w:r>
+        <w:t>moved into the topic of how people feel</w:t>
+      </w:r>
+      <w:r>
+        <w:t>.</w:t>
+      </w:r>
+      <w:r>
+        <w:t xml:space="preserve">  I will primarily be looking deeper into #72, “Some Emotions May Be Universal” and #</w:t>
+      </w:r>
+      <w:r>
+        <w:t>74, “Stories and Anecdotes Persuade More Than Data Alone”</w:t>
       </w:r>
       <w:r>
         <w:t xml:space="preserve"> </w:t>
+      </w:r>
+      <w:sdt>
+        <w:sdtPr>
+          <w:id w:val="-2006575246"/>
+          <w:citation/>
+        </w:sdtPr>
+        <w:sdtContent>
+          <w:r>
+            <w:fldChar w:fldCharType="begin"/>
+          </w:r>
+          <w:r>
+            <w:instrText xml:space="preserve"> CITATION Sus20 \l 1033 </w:instrText>
+          </w:r>
+          <w:r>
+            <w:fldChar w:fldCharType="separate"/>
+          </w:r>
+          <w:r>
+            <w:rPr>
+              <w:noProof/>
+            </w:rPr>
+            <w:t>(Susan M. Weinschenk, 2020)</w:t>
+          </w:r>
+          <w:r>
+            <w:fldChar w:fldCharType="end"/>
+          </w:r>
+        </w:sdtContent>
+      </w:sdt>
+      <w:r>
+        <w:t>.</w:t>
       </w:r>
     </w:p>
     <w:p>
@@ -40,12 +66,199 @@
         <w:spacing w:line="480" w:lineRule="auto"/>
         <w:ind w:firstLine="720"/>
       </w:pPr>
+      <w:r>
+        <w:t xml:space="preserve">The first “Thing” that I will be discussing this week is </w:t>
+      </w:r>
+      <w:r>
+        <w:t>“</w:t>
+      </w:r>
+      <w:r>
+        <w:t>Some Emotions May Be Universal</w:t>
+      </w:r>
+      <w:r>
+        <w:t xml:space="preserve">”.  This </w:t>
+      </w:r>
+      <w:r>
+        <w:t>theorizes</w:t>
+      </w:r>
+      <w:r>
+        <w:t xml:space="preserve"> that regardless of location, Western</w:t>
+      </w:r>
+      <w:r>
+        <w:t xml:space="preserve"> or non-Western </w:t>
+      </w:r>
+      <w:r>
+        <w:t>cultures,</w:t>
+      </w:r>
+      <w:r>
+        <w:t xml:space="preserve"> </w:t>
+      </w:r>
+      <w:r>
+        <w:t xml:space="preserve">there are emotions that are consistent.  I can </w:t>
+      </w:r>
+      <w:r>
+        <w:t xml:space="preserve">agree with this just based on my experiences.  My with is from the </w:t>
+      </w:r>
+      <w:r>
+        <w:t>Philippines</w:t>
+      </w:r>
+      <w:r>
+        <w:t xml:space="preserve"> and </w:t>
+      </w:r>
+      <w:r>
+        <w:t>a I haven’t really seen many emotional differences; sad, angry, happy, etc.  There are subtle differences based on culture</w:t>
+      </w:r>
+      <w:r>
+        <w:t xml:space="preserve">, </w:t>
+      </w:r>
+      <w:r>
+        <w:t xml:space="preserve">but from what I have seen it is not directly related to </w:t>
+      </w:r>
+      <w:r>
+        <w:t>emotion</w:t>
+      </w:r>
+      <w:r>
+        <w:t>.</w:t>
+      </w:r>
+      <w:r>
+        <w:t xml:space="preserve">  I also feel that media</w:t>
+      </w:r>
+      <w:r>
+        <w:t xml:space="preserve">, whether movies or TV, seem to portray </w:t>
+      </w:r>
+      <w:r>
+        <w:t>emotions quite consistently.  With ease of watching content from other regions growing</w:t>
+      </w:r>
+      <w:r>
+        <w:t xml:space="preserve"> within streaming apps (</w:t>
+      </w:r>
+      <w:proofErr w:type="spellStart"/>
+      <w:proofErr w:type="gramStart"/>
+      <w:r>
+        <w:t>ie</w:t>
+      </w:r>
+      <w:proofErr w:type="spellEnd"/>
+      <w:proofErr w:type="gramEnd"/>
+      <w:r>
+        <w:t xml:space="preserve"> Netflix, Hulu),</w:t>
+      </w:r>
+      <w:r>
+        <w:t xml:space="preserve"> you can see how consistent emotions are.</w:t>
+      </w:r>
+      <w:r>
+        <w:t xml:space="preserve">  Examples being “Squid Game” or “</w:t>
+      </w:r>
+      <w:r>
+        <w:t xml:space="preserve">La Casa De </w:t>
+      </w:r>
+      <w:proofErr w:type="spellStart"/>
+      <w:r>
+        <w:t>Papel</w:t>
+      </w:r>
+      <w:proofErr w:type="spellEnd"/>
+      <w:r>
+        <w:t>”</w:t>
+      </w:r>
+      <w:r>
+        <w:t>.</w:t>
+      </w:r>
+      <w:r>
+        <w:t xml:space="preserve">  If you haven’t seen either of these, they are both great series on Netflix:</w:t>
+      </w:r>
     </w:p>
     <w:p>
       <w:pPr>
         <w:spacing w:line="480" w:lineRule="auto"/>
         <w:ind w:firstLine="720"/>
       </w:pPr>
+      <w:hyperlink r:id="rId6" w:history="1">
+        <w:r>
+          <w:rPr>
+            <w:rStyle w:val="Hyperlink"/>
+          </w:rPr>
+          <w:t>https://www.netflix.com/title/81040344</w:t>
+        </w:r>
+      </w:hyperlink>
+    </w:p>
+    <w:p>
+      <w:pPr>
+        <w:spacing w:line="480" w:lineRule="auto"/>
+        <w:ind w:firstLine="720"/>
+      </w:pPr>
+      <w:hyperlink r:id="rId7" w:history="1">
+        <w:r>
+          <w:rPr>
+            <w:rStyle w:val="Hyperlink"/>
+          </w:rPr>
+          <w:t>https://www.netflix.com/title/80192098</w:t>
+        </w:r>
+      </w:hyperlink>
+    </w:p>
+    <w:p>
+      <w:pPr>
+        <w:spacing w:line="480" w:lineRule="auto"/>
+      </w:pPr>
+      <w:r>
+        <w:tab/>
+        <w:t>For the second “Thing” this week I will be looking at “</w:t>
+      </w:r>
+      <w:r>
+        <w:t>Stories and Anecdotes Persuade More Than Data Alone</w:t>
+      </w:r>
+      <w:r>
+        <w:t>”</w:t>
+      </w:r>
+      <w:r>
+        <w:t xml:space="preserve">.  This </w:t>
+      </w:r>
+      <w:r>
+        <w:t>links</w:t>
+      </w:r>
+      <w:r>
+        <w:t xml:space="preserve"> back to a prior “Thing”</w:t>
+      </w:r>
+      <w:r>
+        <w:t>, #33,</w:t>
+      </w:r>
+      <w:r>
+        <w:t xml:space="preserve"> about using a story to draw an audience in</w:t>
+      </w:r>
+      <w:r>
+        <w:t xml:space="preserve"> as they process </w:t>
+      </w:r>
+      <w:r>
+        <w:t xml:space="preserve">that information better than hard data.  This will help </w:t>
+      </w:r>
+      <w:r>
+        <w:t>the audience</w:t>
+      </w:r>
+      <w:r>
+        <w:t xml:space="preserve"> visualize and even use </w:t>
+      </w:r>
+      <w:r>
+        <w:t xml:space="preserve">#68, where a </w:t>
+      </w:r>
+      <w:r>
+        <w:t>speaker’s</w:t>
+      </w:r>
+      <w:r>
+        <w:t xml:space="preserve"> mind syncs with listeners.</w:t>
+      </w:r>
+      <w:r>
+        <w:t xml:space="preserve">  I can see stories as a great way </w:t>
+      </w:r>
+      <w:r>
+        <w:t xml:space="preserve">to create emotion through a digital medium as well.  An example of this is testimonials on a product </w:t>
+      </w:r>
+      <w:r>
+        <w:t xml:space="preserve">website.  Being in story form, the </w:t>
+      </w:r>
+      <w:r>
+        <w:t xml:space="preserve">potential customer will be more inclined to draw to the information being presented and </w:t>
+      </w:r>
+      <w:r>
+        <w:t>have a deeper emotional response.  This in turn has more likelihood of converting to a sale.</w:t>
+      </w:r>
     </w:p>
     <w:sdt>
       <w:sdtPr>
